--- a/9-dars/Word Hotkeys.docx
+++ b/9-dars/Word Hotkeys.docx
@@ -807,6 +807,12 @@
               <w:t>belgilash</w:t>
             </w:r>
             <w:proofErr w:type="spellEnd"/>
+            <w:r>
+              <w:rPr>
+                <w:bCs/>
+              </w:rPr>
+              <w:t>`</w:t>
+            </w:r>
           </w:p>
         </w:tc>
         <w:tc>
@@ -1228,7 +1234,15 @@
               <w:jc w:val="center"/>
             </w:pPr>
             <w:r>
-              <w:t>Alt+</w:t>
+              <w:t>Alt</w:t>
+            </w:r>
+            <w:r>
+              <w:t xml:space="preserve"> </w:t>
+            </w:r>
+            <w:bookmarkStart w:id="0" w:name="_GoBack"/>
+            <w:bookmarkEnd w:id="0"/>
+            <w:r>
+              <w:t>+</w:t>
             </w:r>
           </w:p>
         </w:tc>
@@ -7535,6 +7549,7 @@
             <w:r>
               <w:rPr>
                 <w:noProof/>
+                <w:lang w:val="ru-RU" w:eastAsia="ru-RU"/>
               </w:rPr>
               <mc:AlternateContent>
                 <mc:Choice Requires="wps">
@@ -7627,19 +7642,28 @@
                 <w:lang w:val="ru-RU"/>
               </w:rPr>
             </w:pPr>
+            <w:proofErr w:type="spellStart"/>
             <w:r>
               <w:rPr>
                 <w:bCs/>
                 <w:lang w:val="ru-RU"/>
               </w:rPr>
-              <w:t xml:space="preserve">Hujjatning </w:t>
-            </w:r>
-            <w:proofErr w:type="spellStart"/>
+              <w:t>Hujjatning</w:t>
+            </w:r>
+            <w:proofErr w:type="spellEnd"/>
             <w:r>
               <w:rPr>
                 <w:bCs/>
                 <w:lang w:val="ru-RU"/>
               </w:rPr>
+              <w:t xml:space="preserve"> </w:t>
+            </w:r>
+            <w:proofErr w:type="spellStart"/>
+            <w:r>
+              <w:rPr>
+                <w:bCs/>
+                <w:lang w:val="ru-RU"/>
+              </w:rPr>
               <w:t>boshiga</w:t>
             </w:r>
             <w:proofErr w:type="spellEnd"/>
@@ -7697,6 +7721,7 @@
             <w:r>
               <w:rPr>
                 <w:noProof/>
+                <w:lang w:val="ru-RU" w:eastAsia="ru-RU"/>
               </w:rPr>
               <mc:AlternateContent>
                 <mc:Choice Requires="wps">
@@ -7975,19 +8000,28 @@
                 <w:lang w:val="ru-RU"/>
               </w:rPr>
             </w:pPr>
+            <w:proofErr w:type="spellStart"/>
             <w:r>
               <w:rPr>
                 <w:bCs/>
                 <w:lang w:val="ru-RU"/>
               </w:rPr>
-              <w:t xml:space="preserve">So’zma </w:t>
-            </w:r>
-            <w:proofErr w:type="spellStart"/>
+              <w:t>So’zma</w:t>
+            </w:r>
+            <w:proofErr w:type="spellEnd"/>
             <w:r>
               <w:rPr>
                 <w:bCs/>
                 <w:lang w:val="ru-RU"/>
               </w:rPr>
+              <w:t xml:space="preserve"> </w:t>
+            </w:r>
+            <w:proofErr w:type="spellStart"/>
+            <w:r>
+              <w:rPr>
+                <w:bCs/>
+                <w:lang w:val="ru-RU"/>
+              </w:rPr>
               <w:t>so’z</w:t>
             </w:r>
             <w:proofErr w:type="spellEnd"/>
@@ -7998,12 +8032,21 @@
               </w:rPr>
               <w:t xml:space="preserve"> </w:t>
             </w:r>
-            <w:r>
-              <w:rPr>
-                <w:bCs/>
-              </w:rPr>
-              <w:t xml:space="preserve">chapga </w:t>
-            </w:r>
+            <w:proofErr w:type="spellStart"/>
+            <w:r>
+              <w:rPr>
+                <w:bCs/>
+              </w:rPr>
+              <w:t>chapga</w:t>
+            </w:r>
+            <w:proofErr w:type="spellEnd"/>
+            <w:r>
+              <w:rPr>
+                <w:bCs/>
+              </w:rPr>
+              <w:t xml:space="preserve"> </w:t>
+            </w:r>
+            <w:proofErr w:type="spellStart"/>
             <w:r>
               <w:rPr>
                 <w:bCs/>
@@ -8011,6 +8054,7 @@
               </w:rPr>
               <w:t>yurish</w:t>
             </w:r>
+            <w:proofErr w:type="spellEnd"/>
           </w:p>
         </w:tc>
         <w:tc>
@@ -11864,8 +11908,6 @@
             <w:r>
               <w:t>S</w:t>
             </w:r>
-            <w:bookmarkStart w:id="0" w:name="_GoBack"/>
-            <w:bookmarkEnd w:id="0"/>
           </w:p>
         </w:tc>
       </w:tr>
@@ -12894,7 +12936,7 @@
 </file>
 
 <file path=customXml/itemProps1.xml><?xml version="1.0" encoding="utf-8"?>
-<ds:datastoreItem xmlns:ds="http://schemas.openxmlformats.org/officeDocument/2006/customXml" ds:itemID="{D9F6979B-2E6D-4077-94E6-8AE7C18D9011}">
+<ds:datastoreItem xmlns:ds="http://schemas.openxmlformats.org/officeDocument/2006/customXml" ds:itemID="{90C5EEDC-F23A-4572-AB22-94FE303A2A83}">
   <ds:schemaRefs>
     <ds:schemaRef ds:uri="http://schemas.openxmlformats.org/officeDocument/2006/bibliography"/>
   </ds:schemaRefs>

--- a/9-dars/Word Hotkeys.docx
+++ b/9-dars/Word Hotkeys.docx
@@ -1239,11 +1239,14 @@
             <w:r>
               <w:t xml:space="preserve"> </w:t>
             </w:r>
+            <w:r>
+              <w:t>+</w:t>
+            </w:r>
+            <w:r>
+              <w:t xml:space="preserve">   </w:t>
+            </w:r>
             <w:bookmarkStart w:id="0" w:name="_GoBack"/>
             <w:bookmarkEnd w:id="0"/>
-            <w:r>
-              <w:t>+</w:t>
-            </w:r>
           </w:p>
         </w:tc>
         <w:tc>
@@ -12936,7 +12939,7 @@
 </file>
 
 <file path=customXml/itemProps1.xml><?xml version="1.0" encoding="utf-8"?>
-<ds:datastoreItem xmlns:ds="http://schemas.openxmlformats.org/officeDocument/2006/customXml" ds:itemID="{90C5EEDC-F23A-4572-AB22-94FE303A2A83}">
+<ds:datastoreItem xmlns:ds="http://schemas.openxmlformats.org/officeDocument/2006/customXml" ds:itemID="{FDC27846-6DFF-4E9E-9BC8-3B1E892B0BD5}">
   <ds:schemaRefs>
     <ds:schemaRef ds:uri="http://schemas.openxmlformats.org/officeDocument/2006/bibliography"/>
   </ds:schemaRefs>
